--- a/CKD - SD model/Initialising calibrating CKD model.docx
+++ b/CKD - SD model/Initialising calibrating CKD model.docx
@@ -107,13 +107,8 @@
       </w:r>
     </w:p>
     <w:p>
-      <w:proofErr w:type="gramStart"/>
-      <w:r>
-        <w:t>A brief summary</w:t>
-      </w:r>
-      <w:proofErr w:type="gramEnd"/>
-      <w:r>
-        <w:t xml:space="preserve"> of how other models/papers have tackled undiagnosed:</w:t>
+      <w:r>
+        <w:t>A brief summary of how other models/papers have tackled undiagnosed:</w:t>
       </w:r>
     </w:p>
     <w:p>
@@ -350,18 +345,10 @@
         <w:t xml:space="preserve"> test result</w:t>
       </w:r>
       <w:r>
-        <w:t xml:space="preserve">s that define </w:t>
-      </w:r>
-      <w:proofErr w:type="gramStart"/>
-      <w:r>
-        <w:t xml:space="preserve">CKD, </w:t>
-      </w:r>
-      <w:r>
-        <w:t>but</w:t>
-      </w:r>
-      <w:proofErr w:type="gramEnd"/>
-      <w:r>
-        <w:t xml:space="preserve"> note that they haven’t been recorded by GP as having CKD.</w:t>
+        <w:t xml:space="preserve">s that define CKD, </w:t>
+      </w:r>
+      <w:r>
+        <w:t>but note that they haven’t been recorded by GP as having CKD.</w:t>
       </w:r>
     </w:p>
     <w:p>
@@ -473,18 +460,10 @@
         <w:t>’</w:t>
       </w:r>
       <w:r>
-        <w:t xml:space="preserve"> </w:t>
-      </w:r>
-      <w:proofErr w:type="gramStart"/>
-      <w:r>
-        <w:t>model</w:t>
-      </w:r>
-      <w:r>
-        <w:t>, and</w:t>
-      </w:r>
-      <w:proofErr w:type="gramEnd"/>
-      <w:r>
-        <w:t xml:space="preserve"> highlights </w:t>
+        <w:t xml:space="preserve"> model</w:t>
+      </w:r>
+      <w:r>
+        <w:t xml:space="preserve">, and highlights </w:t>
       </w:r>
       <w:r>
         <w:t>the extreme difference between Impact CKD and Inside CKD.</w:t>
@@ -593,15 +572,10 @@
         <w:t>the sum of all 3 indicators for total prevalence aligns closely with that used in the UKRR</w:t>
       </w:r>
       <w:r>
-        <w:t xml:space="preserve">, and with the ‘Impact CKD’ model (once the higher value for diagnosed is </w:t>
-      </w:r>
-      <w:proofErr w:type="gramStart"/>
-      <w:r>
-        <w:t>taken into account</w:t>
-      </w:r>
-      <w:proofErr w:type="gramEnd"/>
-      <w:r>
-        <w:t>).</w:t>
+        <w:t xml:space="preserve"> model</w:t>
+      </w:r>
+      <w:r>
+        <w:t>, and with the ‘Impact CKD’ model (once the higher value for diagnosed is taken into account).</w:t>
       </w:r>
     </w:p>
     <w:p>
@@ -657,13 +631,8 @@
       </w:r>
     </w:p>
     <w:p>
-      <w:proofErr w:type="gramStart"/>
-      <w:r>
-        <w:t>On the basis of</w:t>
-      </w:r>
-      <w:proofErr w:type="gramEnd"/>
-      <w:r>
-        <w:t xml:space="preserve"> this comparison, it was decided to use </w:t>
+      <w:r>
+        <w:t xml:space="preserve">On the basis of this comparison, it was decided to use </w:t>
       </w:r>
       <w:r>
         <w:t xml:space="preserve">the data from </w:t>
@@ -1262,10 +1231,12 @@
     <w:p/>
     <w:p/>
     <w:sectPr>
-      <w:headerReference w:type="default" r:id="rId15"/>
-      <w:footerReference w:type="default" r:id="rId16"/>
-      <w:headerReference w:type="first" r:id="rId17"/>
-      <w:footerReference w:type="first" r:id="rId18"/>
+      <w:headerReference w:type="even" r:id="rId15"/>
+      <w:headerReference w:type="default" r:id="rId16"/>
+      <w:footerReference w:type="even" r:id="rId17"/>
+      <w:footerReference w:type="default" r:id="rId18"/>
+      <w:headerReference w:type="first" r:id="rId19"/>
+      <w:footerReference w:type="first" r:id="rId20"/>
       <w:pgSz w:w="11906" w:h="16838" w:code="9"/>
       <w:pgMar w:top="1135" w:right="1134" w:bottom="1843" w:left="1134" w:header="567" w:footer="454" w:gutter="0"/>
       <w:cols w:space="708"/>
@@ -1307,115 +1278,41 @@
 <w:ftr xmlns:wpc="http://schemas.microsoft.com/office/word/2010/wordprocessingCanvas" xmlns:cx="http://schemas.microsoft.com/office/drawing/2014/chartex" xmlns:cx1="http://schemas.microsoft.com/office/drawing/2015/9/8/chartex" xmlns:cx2="http://schemas.microsoft.com/office/drawing/2015/10/21/chartex" xmlns:cx3="http://schemas.microsoft.com/office/drawing/2016/5/9/chartex" xmlns:cx4="http://schemas.microsoft.com/office/drawing/2016/5/10/chartex" xmlns:cx5="http://schemas.microsoft.com/office/drawing/2016/5/11/chartex" xmlns:cx6="http://schemas.microsoft.com/office/drawing/2016/5/12/chartex" xmlns:cx7="http://schemas.microsoft.com/office/drawing/2016/5/13/chartex" xmlns:cx8="http://schemas.microsoft.com/office/drawing/2016/5/14/chartex" xmlns:mc="http://schemas.openxmlformats.org/markup-compatibility/2006" xmlns:aink="http://schemas.microsoft.com/office/drawing/2016/ink" xmlns:am3d="http://schemas.microsoft.com/office/drawing/2017/model3d" xmlns:o="urn:schemas-microsoft-com:office:office" xmlns:oel="http://schemas.microsoft.com/office/2019/extlst" xmlns:r="http://schemas.openxmlformats.org/officeDocument/2006/relationships" xmlns:m="http://schemas.openxmlformats.org/officeDocument/2006/math" xmlns:v="urn:schemas-microsoft-com:vml" xmlns:wp14="http://schemas.microsoft.com/office/word/2010/wordprocessingDrawing" xmlns:wp="http://schemas.openxmlformats.org/drawingml/2006/wordprocessingDrawing" xmlns:w10="urn:schemas-microsoft-com:office:word" xmlns:w="http://schemas.openxmlformats.org/wordprocessingml/2006/main" xmlns:w14="http://schemas.microsoft.com/office/word/2010/wordml" xmlns:w15="http://schemas.microsoft.com/office/word/2012/wordml" xmlns:w16cex="http://schemas.microsoft.com/office/word/2018/wordml/cex" xmlns:w16cid="http://schemas.microsoft.com/office/word/2016/wordml/cid" xmlns:w16="http://schemas.microsoft.com/office/word/2018/wordml" xmlns:w16du="http://schemas.microsoft.com/office/word/2023/wordml/word16du" xmlns:w16sdtdh="http://schemas.microsoft.com/office/word/2020/wordml/sdtdatahash" xmlns:w16sdtfl="http://schemas.microsoft.com/office/word/2024/wordml/sdtformatlock" xmlns:w16se="http://schemas.microsoft.com/office/word/2015/wordml/symex" xmlns:wpg="http://schemas.microsoft.com/office/word/2010/wordprocessingGroup" xmlns:wpi="http://schemas.microsoft.com/office/word/2010/wordprocessingInk" xmlns:wne="http://schemas.microsoft.com/office/word/2006/wordml" xmlns:wps="http://schemas.microsoft.com/office/word/2010/wordprocessingShape" mc:Ignorable="w14 w15 w16se w16cid w16 w16cex w16sdtdh w16sdtfl w16du wp14">
   <w:p>
     <w:pPr>
+      <w:pStyle w:val="Footer"/>
+    </w:pPr>
+  </w:p>
+</w:ftr>
+</file>
+
+<file path=word/footer2.xml><?xml version="1.0" encoding="utf-8"?>
+<w:ftr xmlns:wpc="http://schemas.microsoft.com/office/word/2010/wordprocessingCanvas" xmlns:cx="http://schemas.microsoft.com/office/drawing/2014/chartex" xmlns:cx1="http://schemas.microsoft.com/office/drawing/2015/9/8/chartex" xmlns:cx2="http://schemas.microsoft.com/office/drawing/2015/10/21/chartex" xmlns:cx3="http://schemas.microsoft.com/office/drawing/2016/5/9/chartex" xmlns:cx4="http://schemas.microsoft.com/office/drawing/2016/5/10/chartex" xmlns:cx5="http://schemas.microsoft.com/office/drawing/2016/5/11/chartex" xmlns:cx6="http://schemas.microsoft.com/office/drawing/2016/5/12/chartex" xmlns:cx7="http://schemas.microsoft.com/office/drawing/2016/5/13/chartex" xmlns:cx8="http://schemas.microsoft.com/office/drawing/2016/5/14/chartex" xmlns:mc="http://schemas.openxmlformats.org/markup-compatibility/2006" xmlns:aink="http://schemas.microsoft.com/office/drawing/2016/ink" xmlns:am3d="http://schemas.microsoft.com/office/drawing/2017/model3d" xmlns:o="urn:schemas-microsoft-com:office:office" xmlns:oel="http://schemas.microsoft.com/office/2019/extlst" xmlns:r="http://schemas.openxmlformats.org/officeDocument/2006/relationships" xmlns:m="http://schemas.openxmlformats.org/officeDocument/2006/math" xmlns:v="urn:schemas-microsoft-com:vml" xmlns:wp14="http://schemas.microsoft.com/office/word/2010/wordprocessingDrawing" xmlns:wp="http://schemas.openxmlformats.org/drawingml/2006/wordprocessingDrawing" xmlns:w10="urn:schemas-microsoft-com:office:word" xmlns:w="http://schemas.openxmlformats.org/wordprocessingml/2006/main" xmlns:w14="http://schemas.microsoft.com/office/word/2010/wordml" xmlns:w15="http://schemas.microsoft.com/office/word/2012/wordml" xmlns:w16cex="http://schemas.microsoft.com/office/word/2018/wordml/cex" xmlns:w16cid="http://schemas.microsoft.com/office/word/2016/wordml/cid" xmlns:w16="http://schemas.microsoft.com/office/word/2018/wordml" xmlns:w16du="http://schemas.microsoft.com/office/word/2023/wordml/word16du" xmlns:w16sdtdh="http://schemas.microsoft.com/office/word/2020/wordml/sdtdatahash" xmlns:w16sdtfl="http://schemas.microsoft.com/office/word/2024/wordml/sdtformatlock" xmlns:w16se="http://schemas.microsoft.com/office/word/2015/wordml/symex" xmlns:wpg="http://schemas.microsoft.com/office/word/2010/wordprocessingGroup" xmlns:wpi="http://schemas.microsoft.com/office/word/2010/wordprocessingInk" xmlns:wne="http://schemas.microsoft.com/office/word/2006/wordml" xmlns:wps="http://schemas.microsoft.com/office/word/2010/wordprocessingShape" mc:Ignorable="w14 w15 w16se w16cid w16 w16cex w16sdtdh w16sdtfl w16du wp14">
+  <w:p>
+    <w:pPr>
       <w:pStyle w:val="FooterPandC"/>
     </w:pPr>
     <w:r>
-      <w:fldChar w:fldCharType="begin"/>
-    </w:r>
-    <w:r>
-      <w:instrText xml:space="preserve"> IF </w:instrText>
-    </w:r>
-    <w:r>
-      <w:fldChar w:fldCharType="begin"/>
-    </w:r>
-    <w:r>
-      <w:instrText xml:space="preserve"> DOCVARIABLE  FooterPandC  \* MERGEFORMAT </w:instrText>
-    </w:r>
-    <w:r>
-      <w:fldChar w:fldCharType="separate"/>
-    </w:r>
-    <w:r>
-      <w:rPr>
-        <w:b/>
-        <w:bCs/>
-        <w:lang w:val="en-US"/>
-      </w:rPr>
-      <w:instrText>Error! No document variable supplied.</w:instrText>
-    </w:r>
-    <w:r>
-      <w:fldChar w:fldCharType="end"/>
-    </w:r>
-    <w:r>
-      <w:instrText xml:space="preserve"> = "Error! No document variable supplied." "" </w:instrText>
-    </w:r>
-    <w:r>
-      <w:fldChar w:fldCharType="begin"/>
-    </w:r>
-    <w:r>
-      <w:instrText xml:space="preserve"> DOCVARIABLE  FooterPandC \* MERGEFORMAT </w:instrText>
-    </w:r>
-    <w:r>
-      <w:fldChar w:fldCharType="end"/>
-    </w:r>
-    <w:r>
-      <w:instrText xml:space="preserve"> \* MERGEFORMAT </w:instrText>
-    </w:r>
-    <w:r>
-      <w:fldChar w:fldCharType="end"/>
-    </w:r>
-    <w:r>
-      <w:t xml:space="preserve"> </w:t>
-    </w:r>
-    <w:r>
-      <w:t xml:space="preserve">Email: </w:t>
-    </w:r>
-    <w:hyperlink r:id="rId1" w:history="1">
-      <w:r>
-        <w:t>strategy.unit@nhs.net</w:t>
-      </w:r>
-    </w:hyperlink>
-    <w:r>
-      <w:br/>
-    </w:r>
-    <w:r>
-      <w:t xml:space="preserve">Website: </w:t>
-    </w:r>
-    <w:hyperlink r:id="rId2" w:history="1">
-      <w:r>
-        <w:t>www.strategyunitwm.nhs.uk</w:t>
-      </w:r>
-    </w:hyperlink>
-    <w:r>
-      <w:t xml:space="preserve"> </w:t>
-    </w:r>
-    <w:r>
-      <w:br/>
-    </w:r>
-    <w:r>
-      <w:t>Bluesky</w:t>
-    </w:r>
-    <w:r>
-      <w:t>: @</w:t>
-    </w:r>
-    <w:r>
-      <w:t>S</w:t>
-    </w:r>
-    <w:r>
-      <w:t>trategy_</w:t>
-    </w:r>
-    <w:r>
-      <w:t>U</w:t>
-    </w:r>
-    <w:r>
-      <w:t>nit</w:t>
-    </w:r>
-    <w:r>
       <w:rPr>
         <w:noProof/>
       </w:rPr>
       <w:drawing>
-        <wp:anchor distT="0" distB="0" distL="114300" distR="114300" simplePos="0" relativeHeight="251658240" behindDoc="0" locked="0" layoutInCell="1" allowOverlap="1" wp14:anchorId="65B19CDB" wp14:editId="58299137">
+        <wp:anchor distT="0" distB="0" distL="114300" distR="114300" simplePos="0" relativeHeight="251661314" behindDoc="0" locked="0" layoutInCell="1" allowOverlap="1" wp14:anchorId="01AA3907" wp14:editId="5A081723">
           <wp:simplePos x="0" y="0"/>
-          <wp:positionH relativeFrom="column">
-            <wp:align>right</wp:align>
+          <wp:positionH relativeFrom="page">
+            <wp:posOffset>5652770</wp:posOffset>
           </wp:positionH>
-          <wp:positionV relativeFrom="paragraph">
-            <wp:posOffset>0</wp:posOffset>
+          <wp:positionV relativeFrom="page">
+            <wp:posOffset>9109075</wp:posOffset>
           </wp:positionV>
-          <wp:extent cx="2059940" cy="952500"/>
+          <wp:extent cx="1832400" cy="1832400"/>
           <wp:effectExtent l="0" t="0" r="0" b="0"/>
           <wp:wrapSquare wrapText="bothSides"/>
-          <wp:docPr id="512763893" name="Picture 1" descr="A logo for a company&#10;&#10;Description automatically generated"/>
+          <wp:docPr id="1513829097" name="Picture 4" descr="A blue and white logo&#10;&#10;AI-generated content may be incorrect.">
+            <a:extLst xmlns:a="http://schemas.openxmlformats.org/drawingml/2006/main">
+              <a:ext uri="{FF2B5EF4-FFF2-40B4-BE49-F238E27FC236}">
+                <a16:creationId xmlns:a16="http://schemas.microsoft.com/office/drawing/2014/main" id="{64016695-0090-D6F6-7E85-B61E0EE4754B}"/>
+              </a:ext>
+            </a:extLst>
+          </wp:docPr>
           <wp:cNvGraphicFramePr>
             <a:graphicFrameLocks xmlns:a="http://schemas.openxmlformats.org/drawingml/2006/main" noChangeAspect="1"/>
           </wp:cNvGraphicFramePr>
@@ -1423,11 +1320,19 @@
             <a:graphicData uri="http://schemas.openxmlformats.org/drawingml/2006/picture">
               <pic:pic xmlns:pic="http://schemas.openxmlformats.org/drawingml/2006/picture">
                 <pic:nvPicPr>
-                  <pic:cNvPr id="0" name="Picture 1"/>
-                  <pic:cNvPicPr/>
+                  <pic:cNvPr id="5" name="Picture 4" descr="A blue and white logo&#10;&#10;AI-generated content may be incorrect.">
+                    <a:extLst>
+                      <a:ext uri="{FF2B5EF4-FFF2-40B4-BE49-F238E27FC236}">
+                        <a16:creationId xmlns:a16="http://schemas.microsoft.com/office/drawing/2014/main" id="{64016695-0090-D6F6-7E85-B61E0EE4754B}"/>
+                      </a:ext>
+                    </a:extLst>
+                  </pic:cNvPr>
+                  <pic:cNvPicPr>
+                    <a:picLocks noChangeAspect="1"/>
+                  </pic:cNvPicPr>
                 </pic:nvPicPr>
                 <pic:blipFill>
-                  <a:blip r:embed="rId3">
+                  <a:blip r:embed="rId1">
                     <a:extLst>
                       <a:ext uri="{28A0092B-C50C-407E-A947-70E740481C1C}">
                         <a14:useLocalDpi xmlns:a14="http://schemas.microsoft.com/office/drawing/2010/main" val="0"/>
@@ -1441,7 +1346,7 @@
                 <pic:spPr>
                   <a:xfrm>
                     <a:off x="0" y="0"/>
-                    <a:ext cx="2059940" cy="952500"/>
+                    <a:ext cx="1832400" cy="1832400"/>
                   </a:xfrm>
                   <a:prstGeom prst="rect">
                     <a:avLst/>
@@ -1459,6 +1364,96 @@
         </wp:anchor>
       </w:drawing>
     </w:r>
+    <w:r>
+      <w:fldChar w:fldCharType="begin"/>
+    </w:r>
+    <w:r>
+      <w:instrText xml:space="preserve"> IF </w:instrText>
+    </w:r>
+    <w:r>
+      <w:fldChar w:fldCharType="begin"/>
+    </w:r>
+    <w:r>
+      <w:instrText xml:space="preserve"> DOCVARIABLE  FooterPandC  \* MERGEFORMAT </w:instrText>
+    </w:r>
+    <w:r>
+      <w:fldChar w:fldCharType="separate"/>
+    </w:r>
+    <w:r>
+      <w:rPr>
+        <w:b/>
+        <w:bCs/>
+        <w:lang w:val="en-US"/>
+      </w:rPr>
+      <w:instrText>Error! No document variable supplied.</w:instrText>
+    </w:r>
+    <w:r>
+      <w:fldChar w:fldCharType="end"/>
+    </w:r>
+    <w:r>
+      <w:instrText xml:space="preserve"> = "Error! No document variable supplied." "" </w:instrText>
+    </w:r>
+    <w:r>
+      <w:fldChar w:fldCharType="begin"/>
+    </w:r>
+    <w:r>
+      <w:instrText xml:space="preserve"> DOCVARIABLE  FooterPandC \* MERGEFORMAT </w:instrText>
+    </w:r>
+    <w:r>
+      <w:fldChar w:fldCharType="end"/>
+    </w:r>
+    <w:r>
+      <w:instrText xml:space="preserve"> \* MERGEFORMAT </w:instrText>
+    </w:r>
+    <w:r>
+      <w:fldChar w:fldCharType="end"/>
+    </w:r>
+    <w:r>
+      <w:t xml:space="preserve"> </w:t>
+    </w:r>
+    <w:r>
+      <w:t xml:space="preserve">Email: </w:t>
+    </w:r>
+    <w:hyperlink r:id="rId2" w:history="1">
+      <w:r>
+        <w:t>strategy.unit@nhs.net</w:t>
+      </w:r>
+    </w:hyperlink>
+    <w:r>
+      <w:br/>
+    </w:r>
+    <w:r>
+      <w:t xml:space="preserve">Website: </w:t>
+    </w:r>
+    <w:hyperlink r:id="rId3" w:history="1">
+      <w:r>
+        <w:t>www.strategyunitwm.nhs.uk</w:t>
+      </w:r>
+    </w:hyperlink>
+    <w:r>
+      <w:t xml:space="preserve"> </w:t>
+    </w:r>
+    <w:r>
+      <w:br/>
+    </w:r>
+    <w:r>
+      <w:t>Bluesky</w:t>
+    </w:r>
+    <w:r>
+      <w:t>: @</w:t>
+    </w:r>
+    <w:r>
+      <w:t>S</w:t>
+    </w:r>
+    <w:r>
+      <w:t>trategy_</w:t>
+    </w:r>
+    <w:r>
+      <w:t>U</w:t>
+    </w:r>
+    <w:r>
+      <w:t>nit</w:t>
+    </w:r>
   </w:p>
   <w:p>
     <w:pPr>
@@ -1470,7 +1465,7 @@
 </w:ftr>
 </file>
 
-<file path=word/footer2.xml><?xml version="1.0" encoding="utf-8"?>
+<file path=word/footer3.xml><?xml version="1.0" encoding="utf-8"?>
 <w:ftr xmlns:wpc="http://schemas.microsoft.com/office/word/2010/wordprocessingCanvas" xmlns:cx="http://schemas.microsoft.com/office/drawing/2014/chartex" xmlns:cx1="http://schemas.microsoft.com/office/drawing/2015/9/8/chartex" xmlns:cx2="http://schemas.microsoft.com/office/drawing/2015/10/21/chartex" xmlns:cx3="http://schemas.microsoft.com/office/drawing/2016/5/9/chartex" xmlns:cx4="http://schemas.microsoft.com/office/drawing/2016/5/10/chartex" xmlns:cx5="http://schemas.microsoft.com/office/drawing/2016/5/11/chartex" xmlns:cx6="http://schemas.microsoft.com/office/drawing/2016/5/12/chartex" xmlns:cx7="http://schemas.microsoft.com/office/drawing/2016/5/13/chartex" xmlns:cx8="http://schemas.microsoft.com/office/drawing/2016/5/14/chartex" xmlns:mc="http://schemas.openxmlformats.org/markup-compatibility/2006" xmlns:aink="http://schemas.microsoft.com/office/drawing/2016/ink" xmlns:am3d="http://schemas.microsoft.com/office/drawing/2017/model3d" xmlns:o="urn:schemas-microsoft-com:office:office" xmlns:oel="http://schemas.microsoft.com/office/2019/extlst" xmlns:r="http://schemas.openxmlformats.org/officeDocument/2006/relationships" xmlns:m="http://schemas.openxmlformats.org/officeDocument/2006/math" xmlns:v="urn:schemas-microsoft-com:vml" xmlns:wp14="http://schemas.microsoft.com/office/word/2010/wordprocessingDrawing" xmlns:wp="http://schemas.openxmlformats.org/drawingml/2006/wordprocessingDrawing" xmlns:w10="urn:schemas-microsoft-com:office:word" xmlns:w="http://schemas.openxmlformats.org/wordprocessingml/2006/main" xmlns:w14="http://schemas.microsoft.com/office/word/2010/wordml" xmlns:w15="http://schemas.microsoft.com/office/word/2012/wordml" xmlns:w16cex="http://schemas.microsoft.com/office/word/2018/wordml/cex" xmlns:w16cid="http://schemas.microsoft.com/office/word/2016/wordml/cid" xmlns:w16="http://schemas.microsoft.com/office/word/2018/wordml" xmlns:w16du="http://schemas.microsoft.com/office/word/2023/wordml/word16du" xmlns:w16sdtdh="http://schemas.microsoft.com/office/word/2020/wordml/sdtdatahash" xmlns:w16sdtfl="http://schemas.microsoft.com/office/word/2024/wordml/sdtformatlock" xmlns:w16se="http://schemas.microsoft.com/office/word/2015/wordml/symex" xmlns:wpg="http://schemas.microsoft.com/office/word/2010/wordprocessingGroup" xmlns:wpi="http://schemas.microsoft.com/office/word/2010/wordprocessingInk" xmlns:wne="http://schemas.microsoft.com/office/word/2006/wordml" xmlns:wps="http://schemas.microsoft.com/office/word/2010/wordprocessingShape" mc:Ignorable="w14 w15 w16se w16cid w16 w16cex w16sdtdh w16sdtfl w16du wp14">
   <w:p>
     <w:pPr>
@@ -1481,18 +1476,24 @@
         <w:noProof/>
       </w:rPr>
       <w:drawing>
-        <wp:anchor distT="0" distB="0" distL="114300" distR="114300" simplePos="0" relativeHeight="251658241" behindDoc="0" locked="0" layoutInCell="1" allowOverlap="1" wp14:anchorId="783C2937" wp14:editId="370629C7">
+        <wp:anchor distT="0" distB="0" distL="114300" distR="114300" simplePos="0" relativeHeight="251659266" behindDoc="0" locked="0" layoutInCell="1" allowOverlap="1" wp14:anchorId="01B60C1D" wp14:editId="08F2E852">
           <wp:simplePos x="0" y="0"/>
-          <wp:positionH relativeFrom="character">
-            <wp:posOffset>4537710</wp:posOffset>
+          <wp:positionH relativeFrom="page">
+            <wp:posOffset>5652770</wp:posOffset>
           </wp:positionH>
-          <wp:positionV relativeFrom="margin">
-            <wp:posOffset>7962265</wp:posOffset>
+          <wp:positionV relativeFrom="page">
+            <wp:posOffset>9109075</wp:posOffset>
           </wp:positionV>
-          <wp:extent cx="2059940" cy="952500"/>
+          <wp:extent cx="1832400" cy="1832400"/>
           <wp:effectExtent l="0" t="0" r="0" b="0"/>
           <wp:wrapSquare wrapText="bothSides"/>
-          <wp:docPr id="250652432" name="Picture 1" descr="A logo for a company&#10;&#10;Description automatically generated"/>
+          <wp:docPr id="5" name="Picture 4" descr="A blue and white logo&#10;&#10;AI-generated content may be incorrect.">
+            <a:extLst xmlns:a="http://schemas.openxmlformats.org/drawingml/2006/main">
+              <a:ext uri="{FF2B5EF4-FFF2-40B4-BE49-F238E27FC236}">
+                <a16:creationId xmlns:a16="http://schemas.microsoft.com/office/drawing/2014/main" id="{64016695-0090-D6F6-7E85-B61E0EE4754B}"/>
+              </a:ext>
+            </a:extLst>
+          </wp:docPr>
           <wp:cNvGraphicFramePr>
             <a:graphicFrameLocks xmlns:a="http://schemas.openxmlformats.org/drawingml/2006/main" noChangeAspect="1"/>
           </wp:cNvGraphicFramePr>
@@ -1500,8 +1501,16 @@
             <a:graphicData uri="http://schemas.openxmlformats.org/drawingml/2006/picture">
               <pic:pic xmlns:pic="http://schemas.openxmlformats.org/drawingml/2006/picture">
                 <pic:nvPicPr>
-                  <pic:cNvPr id="631253517" name="Picture 1" descr="A logo for a company&#10;&#10;Description automatically generated"/>
-                  <pic:cNvPicPr/>
+                  <pic:cNvPr id="5" name="Picture 4" descr="A blue and white logo&#10;&#10;AI-generated content may be incorrect.">
+                    <a:extLst>
+                      <a:ext uri="{FF2B5EF4-FFF2-40B4-BE49-F238E27FC236}">
+                        <a16:creationId xmlns:a16="http://schemas.microsoft.com/office/drawing/2014/main" id="{64016695-0090-D6F6-7E85-B61E0EE4754B}"/>
+                      </a:ext>
+                    </a:extLst>
+                  </pic:cNvPr>
+                  <pic:cNvPicPr>
+                    <a:picLocks noChangeAspect="1"/>
+                  </pic:cNvPicPr>
                 </pic:nvPicPr>
                 <pic:blipFill>
                   <a:blip r:embed="rId1">
@@ -1518,7 +1527,7 @@
                 <pic:spPr>
                   <a:xfrm>
                     <a:off x="0" y="0"/>
-                    <a:ext cx="2059940" cy="952500"/>
+                    <a:ext cx="1832400" cy="1832400"/>
                   </a:xfrm>
                   <a:prstGeom prst="rect">
                     <a:avLst/>
@@ -1527,6 +1536,12 @@
               </pic:pic>
             </a:graphicData>
           </a:graphic>
+          <wp14:sizeRelH relativeFrom="page">
+            <wp14:pctWidth>0</wp14:pctWidth>
+          </wp14:sizeRelH>
+          <wp14:sizeRelV relativeFrom="page">
+            <wp14:pctHeight>0</wp14:pctHeight>
+          </wp14:sizeRelV>
         </wp:anchor>
       </w:drawing>
     </w:r>
@@ -1654,6 +1669,16 @@
 </file>
 
 <file path=word/header1.xml><?xml version="1.0" encoding="utf-8"?>
+<w:hdr xmlns:wpc="http://schemas.microsoft.com/office/word/2010/wordprocessingCanvas" xmlns:cx="http://schemas.microsoft.com/office/drawing/2014/chartex" xmlns:cx1="http://schemas.microsoft.com/office/drawing/2015/9/8/chartex" xmlns:cx2="http://schemas.microsoft.com/office/drawing/2015/10/21/chartex" xmlns:cx3="http://schemas.microsoft.com/office/drawing/2016/5/9/chartex" xmlns:cx4="http://schemas.microsoft.com/office/drawing/2016/5/10/chartex" xmlns:cx5="http://schemas.microsoft.com/office/drawing/2016/5/11/chartex" xmlns:cx6="http://schemas.microsoft.com/office/drawing/2016/5/12/chartex" xmlns:cx7="http://schemas.microsoft.com/office/drawing/2016/5/13/chartex" xmlns:cx8="http://schemas.microsoft.com/office/drawing/2016/5/14/chartex" xmlns:mc="http://schemas.openxmlformats.org/markup-compatibility/2006" xmlns:aink="http://schemas.microsoft.com/office/drawing/2016/ink" xmlns:am3d="http://schemas.microsoft.com/office/drawing/2017/model3d" xmlns:o="urn:schemas-microsoft-com:office:office" xmlns:oel="http://schemas.microsoft.com/office/2019/extlst" xmlns:r="http://schemas.openxmlformats.org/officeDocument/2006/relationships" xmlns:m="http://schemas.openxmlformats.org/officeDocument/2006/math" xmlns:v="urn:schemas-microsoft-com:vml" xmlns:wp14="http://schemas.microsoft.com/office/word/2010/wordprocessingDrawing" xmlns:wp="http://schemas.openxmlformats.org/drawingml/2006/wordprocessingDrawing" xmlns:w10="urn:schemas-microsoft-com:office:word" xmlns:w="http://schemas.openxmlformats.org/wordprocessingml/2006/main" xmlns:w14="http://schemas.microsoft.com/office/word/2010/wordml" xmlns:w15="http://schemas.microsoft.com/office/word/2012/wordml" xmlns:w16cex="http://schemas.microsoft.com/office/word/2018/wordml/cex" xmlns:w16cid="http://schemas.microsoft.com/office/word/2016/wordml/cid" xmlns:w16="http://schemas.microsoft.com/office/word/2018/wordml" xmlns:w16du="http://schemas.microsoft.com/office/word/2023/wordml/word16du" xmlns:w16sdtdh="http://schemas.microsoft.com/office/word/2020/wordml/sdtdatahash" xmlns:w16sdtfl="http://schemas.microsoft.com/office/word/2024/wordml/sdtformatlock" xmlns:w16se="http://schemas.microsoft.com/office/word/2015/wordml/symex" xmlns:wpg="http://schemas.microsoft.com/office/word/2010/wordprocessingGroup" xmlns:wpi="http://schemas.microsoft.com/office/word/2010/wordprocessingInk" xmlns:wne="http://schemas.microsoft.com/office/word/2006/wordml" xmlns:wps="http://schemas.microsoft.com/office/word/2010/wordprocessingShape" mc:Ignorable="w14 w15 w16se w16cid w16 w16cex w16sdtdh w16sdtfl w16du wp14">
+  <w:p>
+    <w:pPr>
+      <w:pStyle w:val="Header"/>
+    </w:pPr>
+  </w:p>
+</w:hdr>
+</file>
+
+<file path=word/header2.xml><?xml version="1.0" encoding="utf-8"?>
 <w:hdr xmlns:wpc="http://schemas.microsoft.com/office/word/2010/wordprocessingCanvas" xmlns:cx="http://schemas.microsoft.com/office/drawing/2014/chartex" xmlns:cx1="http://schemas.microsoft.com/office/drawing/2015/9/8/chartex" xmlns:cx2="http://schemas.microsoft.com/office/drawing/2015/10/21/chartex" xmlns:cx3="http://schemas.microsoft.com/office/drawing/2016/5/9/chartex" xmlns:cx4="http://schemas.microsoft.com/office/drawing/2016/5/10/chartex" xmlns:cx5="http://schemas.microsoft.com/office/drawing/2016/5/11/chartex" xmlns:cx6="http://schemas.microsoft.com/office/drawing/2016/5/12/chartex" xmlns:cx7="http://schemas.microsoft.com/office/drawing/2016/5/13/chartex" xmlns:cx8="http://schemas.microsoft.com/office/drawing/2016/5/14/chartex" xmlns:mc="http://schemas.openxmlformats.org/markup-compatibility/2006" xmlns:aink="http://schemas.microsoft.com/office/drawing/2016/ink" xmlns:am3d="http://schemas.microsoft.com/office/drawing/2017/model3d" xmlns:o="urn:schemas-microsoft-com:office:office" xmlns:oel="http://schemas.microsoft.com/office/2019/extlst" xmlns:r="http://schemas.openxmlformats.org/officeDocument/2006/relationships" xmlns:m="http://schemas.openxmlformats.org/officeDocument/2006/math" xmlns:v="urn:schemas-microsoft-com:vml" xmlns:wp14="http://schemas.microsoft.com/office/word/2010/wordprocessingDrawing" xmlns:wp="http://schemas.openxmlformats.org/drawingml/2006/wordprocessingDrawing" xmlns:w10="urn:schemas-microsoft-com:office:word" xmlns:w="http://schemas.openxmlformats.org/wordprocessingml/2006/main" xmlns:w14="http://schemas.microsoft.com/office/word/2010/wordml" xmlns:w15="http://schemas.microsoft.com/office/word/2012/wordml" xmlns:w16cex="http://schemas.microsoft.com/office/word/2018/wordml/cex" xmlns:w16cid="http://schemas.microsoft.com/office/word/2016/wordml/cid" xmlns:w16="http://schemas.microsoft.com/office/word/2018/wordml" xmlns:w16du="http://schemas.microsoft.com/office/word/2023/wordml/word16du" xmlns:w16sdtdh="http://schemas.microsoft.com/office/word/2020/wordml/sdtdatahash" xmlns:w16sdtfl="http://schemas.microsoft.com/office/word/2024/wordml/sdtformatlock" xmlns:w16se="http://schemas.microsoft.com/office/word/2015/wordml/symex" xmlns:wpg="http://schemas.microsoft.com/office/word/2010/wordprocessingGroup" xmlns:wpi="http://schemas.microsoft.com/office/word/2010/wordprocessingInk" xmlns:wne="http://schemas.microsoft.com/office/word/2006/wordml" xmlns:wps="http://schemas.microsoft.com/office/word/2010/wordprocessingShape" mc:Ignorable="w14 w15 w16se w16cid w16 w16cex w16sdtdh w16sdtfl w16du wp14">
   <w:tbl>
     <w:tblPr>
@@ -1714,7 +1739,7 @@
 </w:hdr>
 </file>
 
-<file path=word/header2.xml><?xml version="1.0" encoding="utf-8"?>
+<file path=word/header3.xml><?xml version="1.0" encoding="utf-8"?>
 <w:hdr xmlns:wpc="http://schemas.microsoft.com/office/word/2010/wordprocessingCanvas" xmlns:cx="http://schemas.microsoft.com/office/drawing/2014/chartex" xmlns:cx1="http://schemas.microsoft.com/office/drawing/2015/9/8/chartex" xmlns:cx2="http://schemas.microsoft.com/office/drawing/2015/10/21/chartex" xmlns:cx3="http://schemas.microsoft.com/office/drawing/2016/5/9/chartex" xmlns:cx4="http://schemas.microsoft.com/office/drawing/2016/5/10/chartex" xmlns:cx5="http://schemas.microsoft.com/office/drawing/2016/5/11/chartex" xmlns:cx6="http://schemas.microsoft.com/office/drawing/2016/5/12/chartex" xmlns:cx7="http://schemas.microsoft.com/office/drawing/2016/5/13/chartex" xmlns:cx8="http://schemas.microsoft.com/office/drawing/2016/5/14/chartex" xmlns:mc="http://schemas.openxmlformats.org/markup-compatibility/2006" xmlns:aink="http://schemas.microsoft.com/office/drawing/2016/ink" xmlns:am3d="http://schemas.microsoft.com/office/drawing/2017/model3d" xmlns:o="urn:schemas-microsoft-com:office:office" xmlns:oel="http://schemas.microsoft.com/office/2019/extlst" xmlns:r="http://schemas.openxmlformats.org/officeDocument/2006/relationships" xmlns:m="http://schemas.openxmlformats.org/officeDocument/2006/math" xmlns:v="urn:schemas-microsoft-com:vml" xmlns:wp14="http://schemas.microsoft.com/office/word/2010/wordprocessingDrawing" xmlns:wp="http://schemas.openxmlformats.org/drawingml/2006/wordprocessingDrawing" xmlns:w10="urn:schemas-microsoft-com:office:word" xmlns:w="http://schemas.openxmlformats.org/wordprocessingml/2006/main" xmlns:w14="http://schemas.microsoft.com/office/word/2010/wordml" xmlns:w15="http://schemas.microsoft.com/office/word/2012/wordml" xmlns:w16cex="http://schemas.microsoft.com/office/word/2018/wordml/cex" xmlns:w16cid="http://schemas.microsoft.com/office/word/2016/wordml/cid" xmlns:w16="http://schemas.microsoft.com/office/word/2018/wordml" xmlns:w16du="http://schemas.microsoft.com/office/word/2023/wordml/word16du" xmlns:w16sdtdh="http://schemas.microsoft.com/office/word/2020/wordml/sdtdatahash" xmlns:w16sdtfl="http://schemas.microsoft.com/office/word/2024/wordml/sdtformatlock" xmlns:w16se="http://schemas.microsoft.com/office/word/2015/wordml/symex" xmlns:wpg="http://schemas.microsoft.com/office/word/2010/wordprocessingGroup" xmlns:wpi="http://schemas.microsoft.com/office/word/2010/wordprocessingInk" xmlns:wne="http://schemas.microsoft.com/office/word/2006/wordml" xmlns:wps="http://schemas.microsoft.com/office/word/2010/wordprocessingShape" mc:Ignorable="w14 w15 w16se w16cid w16 w16cex w16sdtdh w16sdtfl w16du wp14">
   <w:p>
     <w:pPr>

--- a/CKD - SD model/Initialising calibrating CKD model.docx
+++ b/CKD - SD model/Initialising calibrating CKD model.docx
@@ -584,10 +584,10 @@
           <w:noProof/>
         </w:rPr>
         <w:drawing>
-          <wp:inline distT="0" distB="0" distL="0" distR="0" wp14:anchorId="5DF23D9A" wp14:editId="7AFF2027">
-            <wp:extent cx="4676775" cy="3325866"/>
-            <wp:effectExtent l="0" t="0" r="0" b="8255"/>
-            <wp:docPr id="844299994" name="Picture 4"/>
+          <wp:inline distT="0" distB="0" distL="0" distR="0" wp14:anchorId="1E03BD38" wp14:editId="09614F87">
+            <wp:extent cx="4743450" cy="3373281"/>
+            <wp:effectExtent l="0" t="0" r="0" b="0"/>
+            <wp:docPr id="1568830405" name="Picture 1"/>
             <wp:cNvGraphicFramePr>
               <a:graphicFrameLocks xmlns:a="http://schemas.openxmlformats.org/drawingml/2006/main" noChangeAspect="1"/>
             </wp:cNvGraphicFramePr>
@@ -595,7 +595,7 @@
               <a:graphicData uri="http://schemas.openxmlformats.org/drawingml/2006/picture">
                 <pic:pic xmlns:pic="http://schemas.openxmlformats.org/drawingml/2006/picture">
                   <pic:nvPicPr>
-                    <pic:cNvPr id="0" name="Picture 4"/>
+                    <pic:cNvPr id="0" name="Picture 2"/>
                     <pic:cNvPicPr>
                       <a:picLocks noChangeAspect="1" noChangeArrowheads="1"/>
                     </pic:cNvPicPr>
@@ -616,7 +616,7 @@
                   <pic:spPr bwMode="auto">
                     <a:xfrm>
                       <a:off x="0" y="0"/>
-                      <a:ext cx="4712279" cy="3351115"/>
+                      <a:ext cx="4756911" cy="3382853"/>
                     </a:xfrm>
                     <a:prstGeom prst="rect">
                       <a:avLst/>
@@ -827,7 +827,6 @@
               <w:bottom w:val="single" w:sz="4" w:space="0" w:color="2C2825"/>
               <w:right w:val="nil"/>
             </w:tcBorders>
-            <w:shd w:val="clear" w:color="auto" w:fill="auto"/>
             <w:tcMar>
               <w:top w:w="15" w:type="dxa"/>
               <w:left w:w="15" w:type="dxa"/>
@@ -873,7 +872,6 @@
               <w:bottom w:val="single" w:sz="4" w:space="0" w:color="2C2825"/>
               <w:right w:val="single" w:sz="4" w:space="0" w:color="2C2825"/>
             </w:tcBorders>
-            <w:shd w:val="clear" w:color="auto" w:fill="auto"/>
             <w:tcMar>
               <w:top w:w="15" w:type="dxa"/>
               <w:left w:w="15" w:type="dxa"/>
@@ -925,7 +923,6 @@
               <w:bottom w:val="single" w:sz="4" w:space="0" w:color="2C2825"/>
               <w:right w:val="nil"/>
             </w:tcBorders>
-            <w:shd w:val="clear" w:color="auto" w:fill="auto"/>
             <w:tcMar>
               <w:top w:w="15" w:type="dxa"/>
               <w:left w:w="15" w:type="dxa"/>
@@ -967,7 +964,6 @@
               <w:bottom w:val="single" w:sz="4" w:space="0" w:color="2C2825"/>
               <w:right w:val="single" w:sz="4" w:space="0" w:color="2C2825"/>
             </w:tcBorders>
-            <w:shd w:val="clear" w:color="auto" w:fill="auto"/>
             <w:tcMar>
               <w:top w:w="15" w:type="dxa"/>
               <w:left w:w="15" w:type="dxa"/>
@@ -1019,7 +1015,6 @@
               <w:bottom w:val="single" w:sz="4" w:space="0" w:color="2C2825"/>
               <w:right w:val="nil"/>
             </w:tcBorders>
-            <w:shd w:val="clear" w:color="auto" w:fill="auto"/>
             <w:tcMar>
               <w:top w:w="15" w:type="dxa"/>
               <w:left w:w="15" w:type="dxa"/>
@@ -1061,7 +1056,6 @@
               <w:bottom w:val="single" w:sz="4" w:space="0" w:color="2C2825"/>
               <w:right w:val="single" w:sz="4" w:space="0" w:color="2C2825"/>
             </w:tcBorders>
-            <w:shd w:val="clear" w:color="auto" w:fill="auto"/>
             <w:tcMar>
               <w:top w:w="15" w:type="dxa"/>
               <w:left w:w="15" w:type="dxa"/>
@@ -1811,7 +1805,7 @@
                       <a14:shadowObscured xmlns:a14="http://schemas.microsoft.com/office/drawing/2010/main"/>
                     </a:ext>
                     <a:ext uri="{FAA26D3D-D897-4be2-8F04-BA451C77F1D7}">
-                      <ma14:placeholderFlag xmlns:a14="http://schemas.microsoft.com/office/drawing/2010/main" xmlns="" xmlns:mo="http://schemas.microsoft.com/office/mac/office/2008/main" xmlns:mv="urn:schemas-microsoft-com:mac:vml" xmlns:o="urn:schemas-microsoft-com:office:office" xmlns:v="urn:schemas-microsoft-com:vml" xmlns:w10="urn:schemas-microsoft-com:office:word" xmlns:w="http://schemas.openxmlformats.org/wordprocessingml/2006/main" xmlns:ma14="http://schemas.microsoft.com/office/mac/drawingml/2011/main" xmlns:arto="http://schemas.microsoft.com/office/word/2006/arto"/>
+                      <ma14:placeholderFlag xmlns:arto="http://schemas.microsoft.com/office/word/2006/arto" xmlns:ma14="http://schemas.microsoft.com/office/mac/drawingml/2011/main" xmlns:w="http://schemas.openxmlformats.org/wordprocessingml/2006/main" xmlns:w10="urn:schemas-microsoft-com:office:word" xmlns:v="urn:schemas-microsoft-com:vml" xmlns:o="urn:schemas-microsoft-com:office:office" xmlns:mv="urn:schemas-microsoft-com:mac:vml" xmlns:mo="http://schemas.microsoft.com/office/mac/office/2008/main" xmlns="" xmlns:a14="http://schemas.microsoft.com/office/drawing/2010/main"/>
                     </a:ext>
                   </a:extLst>
                 </pic:spPr>
@@ -5609,34 +5603,10 @@
 </file>
 
 <file path=customXml/item1.xml><?xml version="1.0" encoding="utf-8"?>
-<?mso-contentType ?>
-<FormTemplates xmlns="http://schemas.microsoft.com/sharepoint/v3/contenttype/forms">
-  <Display>DocumentLibraryForm</Display>
-  <Edit>DocumentLibraryForm</Edit>
-  <New>DocumentLibraryForm</New>
-</FormTemplates>
+<b:Sources xmlns:b="http://schemas.openxmlformats.org/officeDocument/2006/bibliography" xmlns="http://schemas.openxmlformats.org/officeDocument/2006/bibliography" SelectedStyle="\APASixthEditionOfficeOnline.xsl" StyleName="APA" Version="6"/>
 </file>
 
 <file path=customXml/item2.xml><?xml version="1.0" encoding="utf-8"?>
-<p:properties xmlns:p="http://schemas.microsoft.com/office/2006/metadata/properties" xmlns:xsi="http://www.w3.org/2001/XMLSchema-instance" xmlns:pc="http://schemas.microsoft.com/office/infopath/2007/PartnerControls">
-  <documentManagement>
-    <TaxCatchAll xmlns="25f82bdf-59aa-449e-b461-28a7236b0743" xsi:nil="true"/>
-    <lcf76f155ced4ddcb4097134ff3c332f xmlns="c3b4031e-841f-46f6-bede-a60d28c4ce79">
-      <Terms xmlns="http://schemas.microsoft.com/office/infopath/2007/PartnerControls"/>
-    </lcf76f155ced4ddcb4097134ff3c332f>
-    <Modifiedtime xmlns="c3b4031e-841f-46f6-bede-a60d28c4ce79" xsi:nil="true"/>
-    <BidAuthors xmlns="c3b4031e-841f-46f6-bede-a60d28c4ce79">
-      <UserInfo>
-        <DisplayName/>
-        <AccountId xsi:nil="true"/>
-        <AccountType/>
-      </UserInfo>
-    </BidAuthors>
-  </documentManagement>
-</p:properties>
-</file>
-
-<file path=customXml/item3.xml><?xml version="1.0" encoding="utf-8"?>
 <ct:contentTypeSchema xmlns:ct="http://schemas.microsoft.com/office/2006/metadata/contentType" xmlns:ma="http://schemas.microsoft.com/office/2006/metadata/properties/metaAttributes" ct:_="" ma:_="" ma:contentTypeName="Document" ma:contentTypeID="0x010100F00E7D3C5223B647BCF0704F4FD63FF8" ma:contentTypeVersion="22" ma:contentTypeDescription="Create a new document." ma:contentTypeScope="" ma:versionID="1fa9e41d02e9b02fc955bd1400030d11">
   <xsd:schema xmlns:xsd="http://www.w3.org/2001/XMLSchema" xmlns:xs="http://www.w3.org/2001/XMLSchema" xmlns:p="http://schemas.microsoft.com/office/2006/metadata/properties" xmlns:ns2="c3b4031e-841f-46f6-bede-a60d28c4ce79" xmlns:ns3="25f82bdf-59aa-449e-b461-28a7236b0743" targetNamespace="http://schemas.microsoft.com/office/2006/metadata/properties" ma:root="true" ma:fieldsID="ce80f9b71fe371980485e1a61dbeb78d" ns2:_="" ns3:_="">
     <xsd:import namespace="c3b4031e-841f-46f6-bede-a60d28c4ce79"/>
@@ -5917,30 +5887,43 @@
 </ct:contentTypeSchema>
 </file>
 
+<file path=customXml/item3.xml><?xml version="1.0" encoding="utf-8"?>
+<p:properties xmlns:p="http://schemas.microsoft.com/office/2006/metadata/properties" xmlns:xsi="http://www.w3.org/2001/XMLSchema-instance" xmlns:pc="http://schemas.microsoft.com/office/infopath/2007/PartnerControls">
+  <documentManagement>
+    <TaxCatchAll xmlns="25f82bdf-59aa-449e-b461-28a7236b0743" xsi:nil="true"/>
+    <lcf76f155ced4ddcb4097134ff3c332f xmlns="c3b4031e-841f-46f6-bede-a60d28c4ce79">
+      <Terms xmlns="http://schemas.microsoft.com/office/infopath/2007/PartnerControls"/>
+    </lcf76f155ced4ddcb4097134ff3c332f>
+    <Modifiedtime xmlns="c3b4031e-841f-46f6-bede-a60d28c4ce79" xsi:nil="true"/>
+    <BidAuthors xmlns="c3b4031e-841f-46f6-bede-a60d28c4ce79">
+      <UserInfo>
+        <DisplayName/>
+        <AccountId xsi:nil="true"/>
+        <AccountType/>
+      </UserInfo>
+    </BidAuthors>
+  </documentManagement>
+</p:properties>
+</file>
+
 <file path=customXml/item4.xml><?xml version="1.0" encoding="utf-8"?>
-<b:Sources xmlns:b="http://schemas.openxmlformats.org/officeDocument/2006/bibliography" xmlns="http://schemas.openxmlformats.org/officeDocument/2006/bibliography" SelectedStyle="\APASixthEditionOfficeOnline.xsl" StyleName="APA" Version="6"/>
+<?mso-contentType ?>
+<FormTemplates xmlns="http://schemas.microsoft.com/sharepoint/v3/contenttype/forms">
+  <Display>DocumentLibraryForm</Display>
+  <Edit>DocumentLibraryForm</Edit>
+  <New>DocumentLibraryForm</New>
+</FormTemplates>
 </file>
 
 <file path=customXml/itemProps1.xml><?xml version="1.0" encoding="utf-8"?>
-<ds:datastoreItem xmlns:ds="http://schemas.openxmlformats.org/officeDocument/2006/customXml" ds:itemID="{C28DBAD9-A4FA-4199-AAC7-3CEAC6D30DB3}">
+<ds:datastoreItem xmlns:ds="http://schemas.openxmlformats.org/officeDocument/2006/customXml" ds:itemID="{AA94A9E8-11D3-4ADA-8BC4-662A29C1AEC5}">
   <ds:schemaRefs>
-    <ds:schemaRef ds:uri="http://schemas.microsoft.com/sharepoint/v3/contenttype/forms"/>
+    <ds:schemaRef ds:uri="http://schemas.openxmlformats.org/officeDocument/2006/bibliography"/>
   </ds:schemaRefs>
 </ds:datastoreItem>
 </file>
 
 <file path=customXml/itemProps2.xml><?xml version="1.0" encoding="utf-8"?>
-<ds:datastoreItem xmlns:ds="http://schemas.openxmlformats.org/officeDocument/2006/customXml" ds:itemID="{81B60276-1C50-47A1-930D-E98CB84202CA}">
-  <ds:schemaRefs>
-    <ds:schemaRef ds:uri="http://schemas.microsoft.com/office/2006/metadata/properties"/>
-    <ds:schemaRef ds:uri="http://schemas.microsoft.com/office/infopath/2007/PartnerControls"/>
-    <ds:schemaRef ds:uri="25f82bdf-59aa-449e-b461-28a7236b0743"/>
-    <ds:schemaRef ds:uri="c3b4031e-841f-46f6-bede-a60d28c4ce79"/>
-  </ds:schemaRefs>
-</ds:datastoreItem>
-</file>
-
-<file path=customXml/itemProps3.xml><?xml version="1.0" encoding="utf-8"?>
 <ds:datastoreItem xmlns:ds="http://schemas.openxmlformats.org/officeDocument/2006/customXml" ds:itemID="{B8C7DCEC-3284-4F81-9F48-57454D1AC984}">
   <ds:schemaRefs>
     <ds:schemaRef ds:uri="http://schemas.microsoft.com/office/2006/metadata/contentType"/>
@@ -5959,10 +5942,21 @@
 </ds:datastoreItem>
 </file>
 
+<file path=customXml/itemProps3.xml><?xml version="1.0" encoding="utf-8"?>
+<ds:datastoreItem xmlns:ds="http://schemas.openxmlformats.org/officeDocument/2006/customXml" ds:itemID="{81B60276-1C50-47A1-930D-E98CB84202CA}">
+  <ds:schemaRefs>
+    <ds:schemaRef ds:uri="http://schemas.microsoft.com/office/2006/metadata/properties"/>
+    <ds:schemaRef ds:uri="http://schemas.microsoft.com/office/infopath/2007/PartnerControls"/>
+    <ds:schemaRef ds:uri="25f82bdf-59aa-449e-b461-28a7236b0743"/>
+    <ds:schemaRef ds:uri="c3b4031e-841f-46f6-bede-a60d28c4ce79"/>
+  </ds:schemaRefs>
+</ds:datastoreItem>
+</file>
+
 <file path=customXml/itemProps4.xml><?xml version="1.0" encoding="utf-8"?>
-<ds:datastoreItem xmlns:ds="http://schemas.openxmlformats.org/officeDocument/2006/customXml" ds:itemID="{AA94A9E8-11D3-4ADA-8BC4-662A29C1AEC5}">
+<ds:datastoreItem xmlns:ds="http://schemas.openxmlformats.org/officeDocument/2006/customXml" ds:itemID="{C28DBAD9-A4FA-4199-AAC7-3CEAC6D30DB3}">
   <ds:schemaRefs>
-    <ds:schemaRef ds:uri="http://schemas.openxmlformats.org/officeDocument/2006/bibliography"/>
+    <ds:schemaRef ds:uri="http://schemas.microsoft.com/sharepoint/v3/contenttype/forms"/>
   </ds:schemaRefs>
 </ds:datastoreItem>
 </file>